--- a/Documents/SQL Script Rapport.docx
+++ b/Documents/SQL Script Rapport.docx
@@ -93,11 +93,15 @@
       </w:r>
     </w:p>
     <w:p/>
+    <w:p/>
+    <w:p/>
+    <w:p/>
     <w:p>
       <w:pPr>
         <w:jc w:val="center"/>
       </w:pPr>
       <w:r>
+        <w:lastRenderedPageBreak/>
         <w:drawing>
           <wp:inline distT="0" distB="0" distL="0" distR="0" wp14:anchorId="5890F5D1" wp14:editId="61E1B187">
             <wp:extent cx="3276884" cy="1828958"/>
@@ -146,15 +150,75 @@
     </w:p>
     <w:p>
       <w:r>
-        <w:lastRenderedPageBreak/>
         <w:t>ZipTable er et join table, hvorved andre klasser der skal skal bruge en by referere til denne Zip Primary Key.</w:t>
       </w:r>
     </w:p>
+    <w:p/>
     <w:p>
       <w:pPr>
         <w:jc w:val="center"/>
       </w:pPr>
       <w:r>
+        <w:drawing>
+          <wp:inline distT="0" distB="0" distL="0" distR="0" wp14:anchorId="70BA6124" wp14:editId="251602F5">
+            <wp:extent cx="5731510" cy="1382395"/>
+            <wp:effectExtent l="0" t="0" r="2540" b="8255"/>
+            <wp:docPr id="497973295" name="Picture 1" descr="A group of text on a white background&#10;&#10;AI-generated content may be incorrect."/>
+            <wp:cNvGraphicFramePr>
+              <a:graphicFrameLocks xmlns:a="http://schemas.openxmlformats.org/drawingml/2006/main" noChangeAspect="1"/>
+            </wp:cNvGraphicFramePr>
+            <a:graphic xmlns:a="http://schemas.openxmlformats.org/drawingml/2006/main">
+              <a:graphicData uri="http://schemas.openxmlformats.org/drawingml/2006/picture">
+                <pic:pic xmlns:pic="http://schemas.openxmlformats.org/drawingml/2006/picture">
+                  <pic:nvPicPr>
+                    <pic:cNvPr id="497973295" name="Picture 1" descr="A group of text on a white background&#10;&#10;AI-generated content may be incorrect."/>
+                    <pic:cNvPicPr/>
+                  </pic:nvPicPr>
+                  <pic:blipFill>
+                    <a:blip r:embed="rId6"/>
+                    <a:stretch>
+                      <a:fillRect/>
+                    </a:stretch>
+                  </pic:blipFill>
+                  <pic:spPr>
+                    <a:xfrm>
+                      <a:off x="0" y="0"/>
+                      <a:ext cx="5731510" cy="1382395"/>
+                    </a:xfrm>
+                    <a:prstGeom prst="rect">
+                      <a:avLst/>
+                    </a:prstGeom>
+                  </pic:spPr>
+                </pic:pic>
+              </a:graphicData>
+            </a:graphic>
+          </wp:inline>
+        </w:drawing>
+      </w:r>
+    </w:p>
+    <w:p>
+      <w:r>
+        <w:t>Her er endnu et insert, hvor der sættes data ind i Customer Table.</w:t>
+      </w:r>
+      <w:r>
+        <w:br/>
+        <w:t>Der bliver tildelt de nødvendige varchar samt INT, til Type og Zipcode. Hvoraf Zipcode er en Foreign Key til ZipTable. For at skulle få fat i den anlagte City.</w:t>
+      </w:r>
+    </w:p>
+    <w:p/>
+    <w:p/>
+    <w:p/>
+    <w:p/>
+    <w:p/>
+    <w:p/>
+    <w:p/>
+    <w:p/>
+    <w:p>
+      <w:pPr>
+        <w:jc w:val="center"/>
+      </w:pPr>
+      <w:r>
+        <w:lastRenderedPageBreak/>
         <w:drawing>
           <wp:inline distT="0" distB="0" distL="0" distR="0" wp14:anchorId="19B976B2" wp14:editId="07CC12A3">
             <wp:extent cx="2590800" cy="3589020"/>
@@ -171,7 +235,7 @@
                     <pic:cNvPicPr/>
                   </pic:nvPicPr>
                   <pic:blipFill>
-                    <a:blip r:embed="rId6"/>
+                    <a:blip r:embed="rId7"/>
                     <a:stretch>
                       <a:fillRect/>
                     </a:stretch>
